--- a/api/src/main/resources/templates/student_transcript_report_bc_multiple_template.docx
+++ b/api/src/main/resources/templates/student_transcript_report_bc_multiple_template.docx
@@ -41,23 +41,7 @@
                 <w:rFonts w:ascii="Inconsolata" w:hAnsi="Inconsolata"/>
                 <w:sz w:val="20"/>
               </w:rPr>
-              <w:t>{</w:t>
-            </w:r>
-            <w:proofErr w:type="spellStart"/>
-            <w:r>
-              <w:rPr>
-                <w:rFonts w:ascii="Inconsolata" w:hAnsi="Inconsolata"/>
-                <w:sz w:val="20"/>
-              </w:rPr>
-              <w:t>d.transcriptBanner</w:t>
-            </w:r>
-            <w:proofErr w:type="spellEnd"/>
-            <w:r>
-              <w:rPr>
-                <w:rFonts w:ascii="Inconsolata" w:hAnsi="Inconsolata"/>
-                <w:sz w:val="20"/>
-              </w:rPr>
-              <w:t>}</w:t>
+              <w:t>{d.transcriptBanner}</w:t>
             </w:r>
           </w:p>
         </w:tc>
@@ -225,21 +209,7 @@
               <w:rPr>
                 <w:rFonts w:ascii="Inconsolata" w:hAnsi="Inconsolata"/>
               </w:rPr>
-              <w:t>{</w:t>
-            </w:r>
-            <w:proofErr w:type="spellStart"/>
-            <w:r>
-              <w:rPr>
-                <w:rFonts w:ascii="Inconsolata" w:hAnsi="Inconsolata"/>
-              </w:rPr>
-              <w:t>d.demographics.pen</w:t>
-            </w:r>
-            <w:proofErr w:type="spellEnd"/>
-            <w:r>
-              <w:rPr>
-                <w:rFonts w:ascii="Inconsolata" w:hAnsi="Inconsolata"/>
-              </w:rPr>
-              <w:t>}</w:t>
+              <w:t>{d.demographics.pen}</w:t>
             </w:r>
           </w:p>
         </w:tc>
@@ -262,52 +232,8 @@
               <w:rPr>
                 <w:rFonts w:ascii="Inconsolata" w:hAnsi="Inconsolata"/>
               </w:rPr>
-              <w:t>{</w:t>
-            </w:r>
-            <w:proofErr w:type="spellStart"/>
-            <w:r>
-              <w:rPr>
-                <w:rFonts w:ascii="Inconsolata" w:hAnsi="Inconsolata"/>
-              </w:rPr>
-              <w:t>d.demographics.studBirth:convDate</w:t>
-            </w:r>
-            <w:proofErr w:type="spellEnd"/>
-            <w:r>
-              <w:rPr>
-                <w:rFonts w:ascii="Inconsolata" w:hAnsi="Inconsolata"/>
-              </w:rPr>
-              <w:t>("YYYYMMDD", YY)}/{</w:t>
-            </w:r>
-            <w:proofErr w:type="spellStart"/>
-            <w:r>
-              <w:rPr>
-                <w:rFonts w:ascii="Inconsolata" w:hAnsi="Inconsolata"/>
-              </w:rPr>
-              <w:t>d.demographics.studBirth:convDate</w:t>
-            </w:r>
-            <w:proofErr w:type="spellEnd"/>
-            <w:r>
-              <w:rPr>
-                <w:rFonts w:ascii="Inconsolata" w:hAnsi="Inconsolata"/>
-              </w:rPr>
-              <w:t>("YYYYMMDD", MM)}/{</w:t>
-            </w:r>
-            <w:proofErr w:type="spellStart"/>
-            <w:r>
-              <w:rPr>
-                <w:rFonts w:ascii="Inconsolata" w:hAnsi="Inconsolata"/>
-              </w:rPr>
-              <w:t>d.demographics.studBirth:convDate</w:t>
-            </w:r>
-            <w:proofErr w:type="spellEnd"/>
-            <w:r>
-              <w:rPr>
-                <w:rFonts w:ascii="Inconsolata" w:hAnsi="Inconsolata"/>
-              </w:rPr>
-              <w:t>("YYYYMMDD", DD)}</w:t>
-            </w:r>
-            <w:bookmarkStart w:id="0" w:name="_GoBack"/>
-            <w:bookmarkEnd w:id="0"/>
+              <w:t>{d.demographics.studBirth:convDate("YYYYMMDD", YY)}/{d.demographics.studBirth:convDate("YYYYMMDD", MM)}/{d.demographics.studBirth:convDate("YYYYMMDD", DD)}</w:t>
+            </w:r>
           </w:p>
         </w:tc>
         <w:tc>
@@ -325,63 +251,7 @@
               <w:rPr>
                 <w:rFonts w:ascii="Inconsolata" w:hAnsi="Inconsolata"/>
               </w:rPr>
-              <w:t>{</w:t>
-            </w:r>
-            <w:proofErr w:type="spellStart"/>
-            <w:r>
-              <w:rPr>
-                <w:rFonts w:ascii="Inconsolata" w:hAnsi="Inconsolata"/>
-              </w:rPr>
-              <w:t>d.issueDate:convDate</w:t>
-            </w:r>
-            <w:proofErr w:type="spellEnd"/>
-            <w:r>
-              <w:rPr>
-                <w:rFonts w:ascii="Inconsolata" w:hAnsi="Inconsolata"/>
-              </w:rPr>
-              <w:t>("YYYYMMDD", DD)}-{</w:t>
-            </w:r>
-            <w:proofErr w:type="spellStart"/>
-            <w:r>
-              <w:rPr>
-                <w:rFonts w:ascii="Inconsolata" w:hAnsi="Inconsolata"/>
-              </w:rPr>
-              <w:t>d.issueDate:convDate</w:t>
-            </w:r>
-            <w:proofErr w:type="spellEnd"/>
-            <w:r>
-              <w:rPr>
-                <w:rFonts w:ascii="Inconsolata" w:hAnsi="Inconsolata"/>
-              </w:rPr>
-              <w:t>("YYYYMMDD", MMM):</w:t>
-            </w:r>
-            <w:proofErr w:type="spellStart"/>
-            <w:r>
-              <w:rPr>
-                <w:rFonts w:ascii="Inconsolata" w:hAnsi="Inconsolata"/>
-              </w:rPr>
-              <w:t>upperCase</w:t>
-            </w:r>
-            <w:proofErr w:type="spellEnd"/>
-            <w:r>
-              <w:rPr>
-                <w:rFonts w:ascii="Inconsolata" w:hAnsi="Inconsolata"/>
-              </w:rPr>
-              <w:t>()}-{</w:t>
-            </w:r>
-            <w:proofErr w:type="spellStart"/>
-            <w:r>
-              <w:rPr>
-                <w:rFonts w:ascii="Inconsolata" w:hAnsi="Inconsolata"/>
-              </w:rPr>
-              <w:t>d.issueDate:convDate</w:t>
-            </w:r>
-            <w:proofErr w:type="spellEnd"/>
-            <w:r>
-              <w:rPr>
-                <w:rFonts w:ascii="Inconsolata" w:hAnsi="Inconsolata"/>
-              </w:rPr>
-              <w:t>("YYYYMMDD", YYYY)}</w:t>
+              <w:t>{d.issueDate:convDate("YYYYMMDD", DD)}-{d.issueDate:convDate("YYYYMMDD", MMM):upperCase()}-{d.issueDate:convDate("YYYYMMDD", YYYY)}</w:t>
             </w:r>
           </w:p>
         </w:tc>
@@ -407,55 +277,7 @@
                 <w:rFonts w:ascii="Inconsolata" w:hAnsi="Inconsolata"/>
                 <w:szCs w:val="18"/>
               </w:rPr>
-              <w:t>{</w:t>
-            </w:r>
-            <w:proofErr w:type="spellStart"/>
-            <w:r>
-              <w:rPr>
-                <w:rFonts w:ascii="Inconsolata" w:hAnsi="Inconsolata"/>
-                <w:szCs w:val="18"/>
-              </w:rPr>
-              <w:t>d.demographics.studSurname</w:t>
-            </w:r>
-            <w:proofErr w:type="spellEnd"/>
-            <w:r>
-              <w:rPr>
-                <w:rFonts w:ascii="Inconsolata" w:hAnsi="Inconsolata"/>
-                <w:szCs w:val="18"/>
-              </w:rPr>
-              <w:t>}, {</w:t>
-            </w:r>
-            <w:proofErr w:type="spellStart"/>
-            <w:r>
-              <w:rPr>
-                <w:rFonts w:ascii="Inconsolata" w:hAnsi="Inconsolata"/>
-                <w:szCs w:val="18"/>
-              </w:rPr>
-              <w:t>d.demographics.studGiven</w:t>
-            </w:r>
-            <w:proofErr w:type="spellEnd"/>
-            <w:r>
-              <w:rPr>
-                <w:rFonts w:ascii="Inconsolata" w:hAnsi="Inconsolata"/>
-                <w:szCs w:val="18"/>
-              </w:rPr>
-              <w:t>} {</w:t>
-            </w:r>
-            <w:proofErr w:type="spellStart"/>
-            <w:r>
-              <w:rPr>
-                <w:rFonts w:ascii="Inconsolata" w:hAnsi="Inconsolata"/>
-                <w:szCs w:val="18"/>
-              </w:rPr>
-              <w:t>d.demographics.studMiddle</w:t>
-            </w:r>
-            <w:proofErr w:type="spellEnd"/>
-            <w:r>
-              <w:rPr>
-                <w:rFonts w:ascii="Inconsolata" w:hAnsi="Inconsolata"/>
-                <w:szCs w:val="18"/>
-              </w:rPr>
-              <w:t>}</w:t>
+              <w:t>{d.demographics.studSurname}, {d.demographics.studGiven} {d.demographics.studMiddle}</w:t>
             </w:r>
           </w:p>
         </w:tc>
@@ -475,21 +297,7 @@
               <w:rPr>
                 <w:rFonts w:ascii="Inconsolata" w:hAnsi="Inconsolata"/>
               </w:rPr>
-              <w:t>{</w:t>
-            </w:r>
-            <w:proofErr w:type="spellStart"/>
-            <w:r>
-              <w:rPr>
-                <w:rFonts w:ascii="Inconsolata" w:hAnsi="Inconsolata"/>
-              </w:rPr>
-              <w:t>d.school.minCode</w:t>
-            </w:r>
-            <w:proofErr w:type="spellEnd"/>
-            <w:r>
-              <w:rPr>
-                <w:rFonts w:ascii="Inconsolata" w:hAnsi="Inconsolata"/>
-              </w:rPr>
-              <w:t>}</w:t>
+              <w:t>{d.school.minCode}</w:t>
             </w:r>
           </w:p>
         </w:tc>
@@ -575,21 +383,7 @@
               <w:rPr>
                 <w:rFonts w:ascii="Inconsolata" w:hAnsi="Inconsolata"/>
               </w:rPr>
-              <w:t>{</w:t>
-            </w:r>
-            <w:proofErr w:type="spellStart"/>
-            <w:r>
-              <w:rPr>
-                <w:rFonts w:ascii="Inconsolata" w:hAnsi="Inconsolata"/>
-              </w:rPr>
-              <w:t>d.school.schoolName</w:t>
-            </w:r>
-            <w:proofErr w:type="spellEnd"/>
-            <w:r>
-              <w:rPr>
-                <w:rFonts w:ascii="Inconsolata" w:hAnsi="Inconsolata"/>
-              </w:rPr>
-              <w:t>}</w:t>
+              <w:t>{d.school.schoolName}</w:t>
             </w:r>
           </w:p>
         </w:tc>
@@ -810,35 +604,7 @@
               <w:rPr>
                 <w:rFonts w:ascii="Inconsolata" w:hAnsi="Inconsolata"/>
               </w:rPr>
-              <w:t>{</w:t>
-            </w:r>
-            <w:proofErr w:type="spellStart"/>
-            <w:r>
-              <w:rPr>
-                <w:rFonts w:ascii="Inconsolata" w:hAnsi="Inconsolata"/>
-              </w:rPr>
-              <w:t>d.school.city</w:t>
-            </w:r>
-            <w:proofErr w:type="spellEnd"/>
-            <w:r>
-              <w:rPr>
-                <w:rFonts w:ascii="Inconsolata" w:hAnsi="Inconsolata"/>
-              </w:rPr>
-              <w:t>},{</w:t>
-            </w:r>
-            <w:proofErr w:type="spellStart"/>
-            <w:r>
-              <w:rPr>
-                <w:rFonts w:ascii="Inconsolata" w:hAnsi="Inconsolata"/>
-              </w:rPr>
-              <w:t>d.school.provinceCode</w:t>
-            </w:r>
-            <w:proofErr w:type="spellEnd"/>
-            <w:r>
-              <w:rPr>
-                <w:rFonts w:ascii="Inconsolata" w:hAnsi="Inconsolata"/>
-              </w:rPr>
-              <w:t>}</w:t>
+              <w:t>{d.school.city},{d.school.provinceCode}</w:t>
             </w:r>
           </w:p>
         </w:tc>
@@ -856,21 +622,7 @@
               <w:rPr>
                 <w:rFonts w:ascii="Inconsolata" w:hAnsi="Inconsolata"/>
               </w:rPr>
-              <w:t>{</w:t>
-            </w:r>
-            <w:proofErr w:type="spellStart"/>
-            <w:r>
-              <w:rPr>
-                <w:rFonts w:ascii="Inconsolata" w:hAnsi="Inconsolata"/>
-              </w:rPr>
-              <w:t>d.school.postalCode</w:t>
-            </w:r>
-            <w:proofErr w:type="spellEnd"/>
-            <w:r>
-              <w:rPr>
-                <w:rFonts w:ascii="Inconsolata" w:hAnsi="Inconsolata"/>
-              </w:rPr>
-              <w:t>}</w:t>
+              <w:t>{d.school.postalCode}</w:t>
             </w:r>
           </w:p>
         </w:tc>
@@ -15248,23 +15000,7 @@
                 <w:sz w:val="20"/>
               </w:rPr>
               <w:lastRenderedPageBreak/>
-              <w:t>{</w:t>
-            </w:r>
-            <w:proofErr w:type="spellStart"/>
-            <w:r>
-              <w:rPr>
-                <w:rFonts w:ascii="Inconsolata" w:hAnsi="Inconsolata"/>
-                <w:sz w:val="20"/>
-              </w:rPr>
-              <w:t>d.transcriptBanner</w:t>
-            </w:r>
-            <w:proofErr w:type="spellEnd"/>
-            <w:r>
-              <w:rPr>
-                <w:rFonts w:ascii="Inconsolata" w:hAnsi="Inconsolata"/>
-                <w:sz w:val="20"/>
-              </w:rPr>
-              <w:t>}</w:t>
+              <w:t>{d.transcriptBanner}</w:t>
             </w:r>
           </w:p>
         </w:tc>
@@ -15432,21 +15168,7 @@
               <w:rPr>
                 <w:rFonts w:ascii="Inconsolata" w:hAnsi="Inconsolata"/>
               </w:rPr>
-              <w:t>{</w:t>
-            </w:r>
-            <w:proofErr w:type="spellStart"/>
-            <w:r>
-              <w:rPr>
-                <w:rFonts w:ascii="Inconsolata" w:hAnsi="Inconsolata"/>
-              </w:rPr>
-              <w:t>d.demographics.pen</w:t>
-            </w:r>
-            <w:proofErr w:type="spellEnd"/>
-            <w:r>
-              <w:rPr>
-                <w:rFonts w:ascii="Inconsolata" w:hAnsi="Inconsolata"/>
-              </w:rPr>
-              <w:t>}</w:t>
+              <w:t>{d.demographics.pen}</w:t>
             </w:r>
           </w:p>
         </w:tc>
@@ -15469,49 +15191,7 @@
               <w:rPr>
                 <w:rFonts w:ascii="Inconsolata" w:hAnsi="Inconsolata"/>
               </w:rPr>
-              <w:t>{</w:t>
-            </w:r>
-            <w:proofErr w:type="spellStart"/>
-            <w:r>
-              <w:rPr>
-                <w:rFonts w:ascii="Inconsolata" w:hAnsi="Inconsolata"/>
-              </w:rPr>
-              <w:t>d.demographics.studBirth:convDate</w:t>
-            </w:r>
-            <w:proofErr w:type="spellEnd"/>
-            <w:r>
-              <w:rPr>
-                <w:rFonts w:ascii="Inconsolata" w:hAnsi="Inconsolata"/>
-              </w:rPr>
-              <w:t>("YYYYMMDD", YY)}/{</w:t>
-            </w:r>
-            <w:proofErr w:type="spellStart"/>
-            <w:r>
-              <w:rPr>
-                <w:rFonts w:ascii="Inconsolata" w:hAnsi="Inconsolata"/>
-              </w:rPr>
-              <w:t>d.demographics.studBirth:convDate</w:t>
-            </w:r>
-            <w:proofErr w:type="spellEnd"/>
-            <w:r>
-              <w:rPr>
-                <w:rFonts w:ascii="Inconsolata" w:hAnsi="Inconsolata"/>
-              </w:rPr>
-              <w:t>("YYYYMMDD", MM)}/{</w:t>
-            </w:r>
-            <w:proofErr w:type="spellStart"/>
-            <w:r>
-              <w:rPr>
-                <w:rFonts w:ascii="Inconsolata" w:hAnsi="Inconsolata"/>
-              </w:rPr>
-              <w:t>d.demographics.studBirth:convDate</w:t>
-            </w:r>
-            <w:proofErr w:type="spellEnd"/>
-            <w:r>
-              <w:rPr>
-                <w:rFonts w:ascii="Inconsolata" w:hAnsi="Inconsolata"/>
-              </w:rPr>
-              <w:t>("YYYYMMDD", DD)}</w:t>
+              <w:t>{d.demographics.studBirth:convDate("YYYYMMDD", YY)}/{d.demographics.studBirth:convDate("YYYYMMDD", MM)}/{d.demographics.studBirth:convDate("YYYYMMDD", DD)}</w:t>
             </w:r>
           </w:p>
         </w:tc>
@@ -15530,63 +15210,7 @@
               <w:rPr>
                 <w:rFonts w:ascii="Inconsolata" w:hAnsi="Inconsolata"/>
               </w:rPr>
-              <w:t>{</w:t>
-            </w:r>
-            <w:proofErr w:type="spellStart"/>
-            <w:r>
-              <w:rPr>
-                <w:rFonts w:ascii="Inconsolata" w:hAnsi="Inconsolata"/>
-              </w:rPr>
-              <w:t>d.issueDate:convDate</w:t>
-            </w:r>
-            <w:proofErr w:type="spellEnd"/>
-            <w:r>
-              <w:rPr>
-                <w:rFonts w:ascii="Inconsolata" w:hAnsi="Inconsolata"/>
-              </w:rPr>
-              <w:t>("YYYYMMDD", DD)}-{</w:t>
-            </w:r>
-            <w:proofErr w:type="spellStart"/>
-            <w:r>
-              <w:rPr>
-                <w:rFonts w:ascii="Inconsolata" w:hAnsi="Inconsolata"/>
-              </w:rPr>
-              <w:t>d.issueDate:convDate</w:t>
-            </w:r>
-            <w:proofErr w:type="spellEnd"/>
-            <w:r>
-              <w:rPr>
-                <w:rFonts w:ascii="Inconsolata" w:hAnsi="Inconsolata"/>
-              </w:rPr>
-              <w:t>("YYYYMMDD", MMM):</w:t>
-            </w:r>
-            <w:proofErr w:type="spellStart"/>
-            <w:r>
-              <w:rPr>
-                <w:rFonts w:ascii="Inconsolata" w:hAnsi="Inconsolata"/>
-              </w:rPr>
-              <w:t>upperCase</w:t>
-            </w:r>
-            <w:proofErr w:type="spellEnd"/>
-            <w:r>
-              <w:rPr>
-                <w:rFonts w:ascii="Inconsolata" w:hAnsi="Inconsolata"/>
-              </w:rPr>
-              <w:t>()}-{</w:t>
-            </w:r>
-            <w:proofErr w:type="spellStart"/>
-            <w:r>
-              <w:rPr>
-                <w:rFonts w:ascii="Inconsolata" w:hAnsi="Inconsolata"/>
-              </w:rPr>
-              <w:t>d.issueDate:convDate</w:t>
-            </w:r>
-            <w:proofErr w:type="spellEnd"/>
-            <w:r>
-              <w:rPr>
-                <w:rFonts w:ascii="Inconsolata" w:hAnsi="Inconsolata"/>
-              </w:rPr>
-              <w:t>("YYYYMMDD", YYYY)}</w:t>
+              <w:t>{d.issueDate:convDate("YYYYMMDD", DD)}-{d.issueDate:convDate("YYYYMMDD", MMM):upperCase()}-{d.issueDate:convDate("YYYYMMDD", YYYY)}</w:t>
             </w:r>
           </w:p>
         </w:tc>
@@ -15612,55 +15236,7 @@
                 <w:rFonts w:ascii="Inconsolata" w:hAnsi="Inconsolata"/>
                 <w:szCs w:val="18"/>
               </w:rPr>
-              <w:t>{</w:t>
-            </w:r>
-            <w:proofErr w:type="spellStart"/>
-            <w:r>
-              <w:rPr>
-                <w:rFonts w:ascii="Inconsolata" w:hAnsi="Inconsolata"/>
-                <w:szCs w:val="18"/>
-              </w:rPr>
-              <w:t>d.demographics.studSurname</w:t>
-            </w:r>
-            <w:proofErr w:type="spellEnd"/>
-            <w:r>
-              <w:rPr>
-                <w:rFonts w:ascii="Inconsolata" w:hAnsi="Inconsolata"/>
-                <w:szCs w:val="18"/>
-              </w:rPr>
-              <w:t>}, {</w:t>
-            </w:r>
-            <w:proofErr w:type="spellStart"/>
-            <w:r>
-              <w:rPr>
-                <w:rFonts w:ascii="Inconsolata" w:hAnsi="Inconsolata"/>
-                <w:szCs w:val="18"/>
-              </w:rPr>
-              <w:t>d.demographics.studGiven</w:t>
-            </w:r>
-            <w:proofErr w:type="spellEnd"/>
-            <w:r>
-              <w:rPr>
-                <w:rFonts w:ascii="Inconsolata" w:hAnsi="Inconsolata"/>
-                <w:szCs w:val="18"/>
-              </w:rPr>
-              <w:t>} {</w:t>
-            </w:r>
-            <w:proofErr w:type="spellStart"/>
-            <w:r>
-              <w:rPr>
-                <w:rFonts w:ascii="Inconsolata" w:hAnsi="Inconsolata"/>
-                <w:szCs w:val="18"/>
-              </w:rPr>
-              <w:t>d.demographics.studMiddle</w:t>
-            </w:r>
-            <w:proofErr w:type="spellEnd"/>
-            <w:r>
-              <w:rPr>
-                <w:rFonts w:ascii="Inconsolata" w:hAnsi="Inconsolata"/>
-                <w:szCs w:val="18"/>
-              </w:rPr>
-              <w:t>}</w:t>
+              <w:t>{d.demographics.studSurname}, {d.demographics.studGiven} {d.demographics.studMiddle}</w:t>
             </w:r>
           </w:p>
         </w:tc>
@@ -15680,21 +15256,7 @@
               <w:rPr>
                 <w:rFonts w:ascii="Inconsolata" w:hAnsi="Inconsolata"/>
               </w:rPr>
-              <w:t>{</w:t>
-            </w:r>
-            <w:proofErr w:type="spellStart"/>
-            <w:r>
-              <w:rPr>
-                <w:rFonts w:ascii="Inconsolata" w:hAnsi="Inconsolata"/>
-              </w:rPr>
-              <w:t>d.school.minCode</w:t>
-            </w:r>
-            <w:proofErr w:type="spellEnd"/>
-            <w:r>
-              <w:rPr>
-                <w:rFonts w:ascii="Inconsolata" w:hAnsi="Inconsolata"/>
-              </w:rPr>
-              <w:t>}</w:t>
+              <w:t>{d.school.minCode}</w:t>
             </w:r>
           </w:p>
         </w:tc>
@@ -15780,21 +15342,7 @@
               <w:rPr>
                 <w:rFonts w:ascii="Inconsolata" w:hAnsi="Inconsolata"/>
               </w:rPr>
-              <w:t>{</w:t>
-            </w:r>
-            <w:proofErr w:type="spellStart"/>
-            <w:r>
-              <w:rPr>
-                <w:rFonts w:ascii="Inconsolata" w:hAnsi="Inconsolata"/>
-              </w:rPr>
-              <w:t>d.school.schoolName</w:t>
-            </w:r>
-            <w:proofErr w:type="spellEnd"/>
-            <w:r>
-              <w:rPr>
-                <w:rFonts w:ascii="Inconsolata" w:hAnsi="Inconsolata"/>
-              </w:rPr>
-              <w:t>}</w:t>
+              <w:t>{d.school.schoolName}</w:t>
             </w:r>
           </w:p>
         </w:tc>
@@ -16015,35 +15563,7 @@
               <w:rPr>
                 <w:rFonts w:ascii="Inconsolata" w:hAnsi="Inconsolata"/>
               </w:rPr>
-              <w:t>{</w:t>
-            </w:r>
-            <w:proofErr w:type="spellStart"/>
-            <w:r>
-              <w:rPr>
-                <w:rFonts w:ascii="Inconsolata" w:hAnsi="Inconsolata"/>
-              </w:rPr>
-              <w:t>d.school.city</w:t>
-            </w:r>
-            <w:proofErr w:type="spellEnd"/>
-            <w:r>
-              <w:rPr>
-                <w:rFonts w:ascii="Inconsolata" w:hAnsi="Inconsolata"/>
-              </w:rPr>
-              <w:t>},{</w:t>
-            </w:r>
-            <w:proofErr w:type="spellStart"/>
-            <w:r>
-              <w:rPr>
-                <w:rFonts w:ascii="Inconsolata" w:hAnsi="Inconsolata"/>
-              </w:rPr>
-              <w:t>d.school.provinceCode</w:t>
-            </w:r>
-            <w:proofErr w:type="spellEnd"/>
-            <w:r>
-              <w:rPr>
-                <w:rFonts w:ascii="Inconsolata" w:hAnsi="Inconsolata"/>
-              </w:rPr>
-              <w:t>}</w:t>
+              <w:t>{d.school.city},{d.school.provinceCode}</w:t>
             </w:r>
           </w:p>
         </w:tc>
@@ -16061,21 +15581,7 @@
               <w:rPr>
                 <w:rFonts w:ascii="Inconsolata" w:hAnsi="Inconsolata"/>
               </w:rPr>
-              <w:t>{</w:t>
-            </w:r>
-            <w:proofErr w:type="spellStart"/>
-            <w:r>
-              <w:rPr>
-                <w:rFonts w:ascii="Inconsolata" w:hAnsi="Inconsolata"/>
-              </w:rPr>
-              <w:t>d.school.postalCode</w:t>
-            </w:r>
-            <w:proofErr w:type="spellEnd"/>
-            <w:r>
-              <w:rPr>
-                <w:rFonts w:ascii="Inconsolata" w:hAnsi="Inconsolata"/>
-              </w:rPr>
-              <w:t>}</w:t>
+              <w:t>{d.school.postalCode}</w:t>
             </w:r>
           </w:p>
         </w:tc>
@@ -26641,48 +26147,18 @@
                 <w:rFonts w:ascii="Inconsolata" w:hAnsi="Inconsolata"/>
                 <w:sz w:val="18"/>
               </w:rPr>
-              <w:t>{</w:t>
-            </w:r>
-            <w:proofErr w:type="spellStart"/>
+              <w:t>{d.graduationMessages.gradMessage}</w:t>
+            </w:r>
+          </w:p>
+          <w:p>
+            <w:bookmarkStart w:id="0" w:name="_GoBack"/>
+            <w:bookmarkEnd w:id="0"/>
             <w:r>
               <w:rPr>
                 <w:rFonts w:ascii="Inconsolata" w:hAnsi="Inconsolata"/>
                 <w:sz w:val="18"/>
               </w:rPr>
-              <w:t>d.graduationMessages.gradMessage</w:t>
-            </w:r>
-            <w:proofErr w:type="spellEnd"/>
-            <w:r>
-              <w:rPr>
-                <w:rFonts w:ascii="Inconsolata" w:hAnsi="Inconsolata"/>
-                <w:sz w:val="18"/>
-              </w:rPr>
-              <w:t>}</w:t>
-            </w:r>
-          </w:p>
-          <w:p>
-            <w:r>
-              <w:rPr>
-                <w:rFonts w:ascii="Inconsolata" w:hAnsi="Inconsolata"/>
-                <w:sz w:val="18"/>
-              </w:rPr>
-              <w:t>Graduation Date : {</w:t>
-            </w:r>
-            <w:proofErr w:type="spellStart"/>
-            <w:r>
-              <w:rPr>
-                <w:rFonts w:ascii="Inconsolata" w:hAnsi="Inconsolata"/>
-                <w:sz w:val="18"/>
-              </w:rPr>
-              <w:t>d.graduationMessages.graduationDate</w:t>
-            </w:r>
-            <w:proofErr w:type="spellEnd"/>
-            <w:r>
-              <w:rPr>
-                <w:rFonts w:ascii="Inconsolata" w:hAnsi="Inconsolata"/>
-                <w:sz w:val="18"/>
-              </w:rPr>
-              <w:t>}</w:t>
+              <w:t>{d.graduationMessages.graduationDate}</w:t>
             </w:r>
           </w:p>
         </w:tc>
@@ -29848,15 +29324,7 @@
                               <w:rFonts w:ascii="Inconsolata" w:hAnsi="Inconsolata"/>
                               <w:sz w:val="18"/>
                             </w:rPr>
-                            <w:t>{</w:t>
-                          </w:r>
-                          <w:proofErr w:type="spellStart"/>
-                          <w:r>
-                            <w:rPr>
-                              <w:rFonts w:ascii="Inconsolata" w:hAnsi="Inconsolata"/>
-                              <w:sz w:val="18"/>
-                            </w:rPr>
-                            <w:t>d.</w:t>
+                            <w:t>{d.</w:t>
                           </w:r>
                           <w:r>
                             <w:rPr>
@@ -29879,7 +29347,6 @@
                             </w:rPr>
                             <w:t>Program</w:t>
                           </w:r>
-                          <w:proofErr w:type="spellEnd"/>
                           <w:r>
                             <w:rPr>
                               <w:rFonts w:ascii="Inconsolata" w:hAnsi="Inconsolata"/>
@@ -29928,16 +29395,7 @@
                               <w:b/>
                               <w:sz w:val="20"/>
                             </w:rPr>
-                            <w:t xml:space="preserve">   </w:t>
-                          </w:r>
-                          <w:proofErr w:type="gramStart"/>
-                          <w:r>
-                            <w:rPr>
-                              <w:rFonts w:ascii="Liberation Sans" w:hAnsi="Liberation Sans" w:cs="Liberation Sans"/>
-                              <w:b/>
-                              <w:sz w:val="20"/>
-                            </w:rPr>
-                            <w:t xml:space="preserve">of </w:t>
+                            <w:t xml:space="preserve">   of </w:t>
                           </w:r>
                           <w:r>
                             <w:rPr>
@@ -29956,7 +29414,6 @@
                             </w:rPr>
                             <w:t>2</w:t>
                           </w:r>
-                          <w:proofErr w:type="gramEnd"/>
                         </w:p>
                       </w:txbxContent>
                     </wps:txbx>
@@ -30483,15 +29940,7 @@
                               <w:rFonts w:ascii="Inconsolata" w:hAnsi="Inconsolata"/>
                               <w:sz w:val="18"/>
                             </w:rPr>
-                            <w:t>{</w:t>
-                          </w:r>
-                          <w:proofErr w:type="spellStart"/>
-                          <w:r>
-                            <w:rPr>
-                              <w:rFonts w:ascii="Inconsolata" w:hAnsi="Inconsolata"/>
-                              <w:sz w:val="18"/>
-                            </w:rPr>
-                            <w:t>d.</w:t>
+                            <w:t>{d.</w:t>
                           </w:r>
                           <w:r>
                             <w:rPr>
@@ -30514,7 +29963,6 @@
                             </w:rPr>
                             <w:t>Program</w:t>
                           </w:r>
-                          <w:proofErr w:type="spellEnd"/>
                           <w:r>
                             <w:rPr>
                               <w:rFonts w:ascii="Inconsolata" w:hAnsi="Inconsolata"/>
@@ -30547,16 +29995,7 @@
                               <w:b/>
                               <w:sz w:val="20"/>
                             </w:rPr>
-                            <w:t xml:space="preserve">Page   1   </w:t>
-                          </w:r>
-                          <w:proofErr w:type="gramStart"/>
-                          <w:r>
-                            <w:rPr>
-                              <w:rFonts w:ascii="Liberation Sans" w:hAnsi="Liberation Sans" w:cs="Liberation Sans"/>
-                              <w:b/>
-                              <w:sz w:val="20"/>
-                            </w:rPr>
-                            <w:t xml:space="preserve">of </w:t>
+                            <w:t xml:space="preserve">Page   1   of </w:t>
                           </w:r>
                           <w:r>
                             <w:rPr>
@@ -30575,7 +30014,6 @@
                             </w:rPr>
                             <w:t>2</w:t>
                           </w:r>
-                          <w:proofErr w:type="gramEnd"/>
                         </w:p>
                       </w:txbxContent>
                     </wps:txbx>
@@ -31662,7 +31100,7 @@
 </file>
 
 <file path=customXml/itemProps1.xml><?xml version="1.0" encoding="utf-8"?>
-<ds:datastoreItem xmlns:ds="http://schemas.openxmlformats.org/officeDocument/2006/customXml" ds:itemID="{8BB12C9C-5E50-4476-9342-482CBC1FC375}">
+<ds:datastoreItem xmlns:ds="http://schemas.openxmlformats.org/officeDocument/2006/customXml" ds:itemID="{373F1E2D-8E92-4FD1-85C9-6DA589AFD056}">
   <ds:schemaRefs>
     <ds:schemaRef ds:uri="http://schemas.openxmlformats.org/officeDocument/2006/bibliography"/>
   </ds:schemaRefs>

--- a/api/src/main/resources/templates/student_transcript_report_bc_multiple_template.docx
+++ b/api/src/main/resources/templates/student_transcript_report_bc_multiple_template.docx
@@ -169,7 +169,7 @@
       </w:tr>
       <w:tr>
         <w:trPr>
-          <w:trHeight w:hRule="exact" w:val="351"/>
+          <w:trHeight w:hRule="exact" w:val="529"/>
         </w:trPr>
         <w:tc>
           <w:tcPr>
@@ -604,7 +604,19 @@
               <w:rPr>
                 <w:rFonts w:ascii="Inconsolata" w:hAnsi="Inconsolata"/>
               </w:rPr>
-              <w:t>{d.school.city},{d.school.provinceCode}</w:t>
+              <w:t>{d</w:t>
+            </w:r>
+            <w:r>
+              <w:rPr>
+                <w:rFonts w:ascii="Inconsolata" w:hAnsi="Inconsolata"/>
+              </w:rPr>
+              <w:t>.school.city},{d.school.prov</w:t>
+            </w:r>
+            <w:r>
+              <w:rPr>
+                <w:rFonts w:ascii="Inconsolata" w:hAnsi="Inconsolata"/>
+              </w:rPr>
+              <w:t>Code}</w:t>
             </w:r>
           </w:p>
         </w:tc>
@@ -622,7 +634,15 @@
               <w:rPr>
                 <w:rFonts w:ascii="Inconsolata" w:hAnsi="Inconsolata"/>
               </w:rPr>
-              <w:t>{d.school.postalCode}</w:t>
+              <w:t>{d.school.postal</w:t>
+            </w:r>
+            <w:bookmarkStart w:id="0" w:name="_GoBack"/>
+            <w:bookmarkEnd w:id="0"/>
+            <w:r>
+              <w:rPr>
+                <w:rFonts w:ascii="Inconsolata" w:hAnsi="Inconsolata"/>
+              </w:rPr>
+              <w:t>}</w:t>
             </w:r>
           </w:p>
         </w:tc>
@@ -26151,8 +26171,6 @@
             </w:r>
           </w:p>
           <w:p>
-            <w:bookmarkStart w:id="0" w:name="_GoBack"/>
-            <w:bookmarkEnd w:id="0"/>
             <w:r>
               <w:rPr>
                 <w:rFonts w:ascii="Inconsolata" w:hAnsi="Inconsolata"/>
@@ -31100,7 +31118,7 @@
 </file>
 
 <file path=customXml/itemProps1.xml><?xml version="1.0" encoding="utf-8"?>
-<ds:datastoreItem xmlns:ds="http://schemas.openxmlformats.org/officeDocument/2006/customXml" ds:itemID="{373F1E2D-8E92-4FD1-85C9-6DA589AFD056}">
+<ds:datastoreItem xmlns:ds="http://schemas.openxmlformats.org/officeDocument/2006/customXml" ds:itemID="{C98AB468-5D08-448F-B536-D4F3A6D37007}">
   <ds:schemaRefs>
     <ds:schemaRef ds:uri="http://schemas.openxmlformats.org/officeDocument/2006/bibliography"/>
   </ds:schemaRefs>

--- a/api/src/main/resources/templates/student_transcript_report_bc_multiple_template.docx
+++ b/api/src/main/resources/templates/student_transcript_report_bc_multiple_template.docx
@@ -277,7 +277,23 @@
                 <w:rFonts w:ascii="Inconsolata" w:hAnsi="Inconsolata"/>
                 <w:szCs w:val="18"/>
               </w:rPr>
-              <w:t>{d.demographics.studSurname}, {d.demographics.studGiven} {d.demographics.studMiddle}</w:t>
+              <w:t>{d.demographics.studSurna</w:t>
+            </w:r>
+            <w:r>
+              <w:rPr>
+                <w:rFonts w:ascii="Inconsolata" w:hAnsi="Inconsolata"/>
+                <w:szCs w:val="18"/>
+              </w:rPr>
+              <w:t xml:space="preserve">me}, {d.demographics.studGiven} </w:t>
+            </w:r>
+            <w:bookmarkStart w:id="0" w:name="_GoBack"/>
+            <w:bookmarkEnd w:id="0"/>
+            <w:r>
+              <w:rPr>
+                <w:rFonts w:ascii="Inconsolata" w:hAnsi="Inconsolata"/>
+                <w:szCs w:val="18"/>
+              </w:rPr>
+              <w:t>{d.demographics.studMiddle}</w:t>
             </w:r>
           </w:p>
         </w:tc>
@@ -636,8 +652,6 @@
               </w:rPr>
               <w:t>{d.school.postal</w:t>
             </w:r>
-            <w:bookmarkStart w:id="0" w:name="_GoBack"/>
-            <w:bookmarkEnd w:id="0"/>
             <w:r>
               <w:rPr>
                 <w:rFonts w:ascii="Inconsolata" w:hAnsi="Inconsolata"/>
@@ -31118,7 +31132,7 @@
 </file>
 
 <file path=customXml/itemProps1.xml><?xml version="1.0" encoding="utf-8"?>
-<ds:datastoreItem xmlns:ds="http://schemas.openxmlformats.org/officeDocument/2006/customXml" ds:itemID="{C98AB468-5D08-448F-B536-D4F3A6D37007}">
+<ds:datastoreItem xmlns:ds="http://schemas.openxmlformats.org/officeDocument/2006/customXml" ds:itemID="{50DE407B-EC56-498E-AE60-E2366179DF12}">
   <ds:schemaRefs>
     <ds:schemaRef ds:uri="http://schemas.openxmlformats.org/officeDocument/2006/bibliography"/>
   </ds:schemaRefs>
